--- a/3.00/Лабораторная работа №3.00.docx
+++ b/3.00/Лабораторная работа №3.00.docx
@@ -176,7 +176,6 @@
         </w:rPr>
         <w:tab/>
       </w:r>
-      <w:proofErr w:type="gramStart"/>
       <w:r>
         <w:rPr>
           <w:rFonts w:ascii="Times New Roman" w:hAnsi="Times New Roman" w:cs="Times New Roman"/>
@@ -197,14 +196,7 @@
         <w:rPr>
           <w:rFonts w:ascii="Times New Roman" w:hAnsi="Times New Roman" w:cs="Times New Roman"/>
         </w:rPr>
-        <w:t>К</w:t>
-      </w:r>
-      <w:proofErr w:type="gramEnd"/>
-      <w:r>
-        <w:rPr>
-          <w:rFonts w:ascii="Times New Roman" w:hAnsi="Times New Roman" w:cs="Times New Roman"/>
-        </w:rPr>
-        <w:t xml:space="preserve"> работе допущен</w:t>
+        <w:t>К работе допущен</w:t>
       </w:r>
     </w:p>
     <w:p>
@@ -329,9 +321,8 @@
           <w:sz w:val="32"/>
           <w:szCs w:val="32"/>
         </w:rPr>
-        <w:t xml:space="preserve">Рабочий протокол и отчёт по лабораторной работе </w:t>
-      </w:r>
-      <w:proofErr w:type="gramStart"/>
+        <w:t xml:space="preserve">Рабочий протокол и отчёт по лабораторной работе № </w:t>
+      </w:r>
       <w:r>
         <w:rPr>
           <w:rFonts w:ascii="Times New Roman" w:hAnsi="Times New Roman" w:cs="Times New Roman"/>
@@ -340,29 +331,8 @@
           <w:sz w:val="32"/>
           <w:szCs w:val="32"/>
         </w:rPr>
-        <w:t xml:space="preserve">№ </w:t>
-      </w:r>
-      <w:r>
-        <w:rPr>
-          <w:rFonts w:ascii="Times New Roman" w:hAnsi="Times New Roman" w:cs="Times New Roman"/>
-          <w:b/>
-          <w:bCs/>
-          <w:sz w:val="32"/>
-          <w:szCs w:val="32"/>
-        </w:rPr>
-        <w:t>3-0</w:t>
-      </w:r>
-      <w:r>
-        <w:rPr>
-          <w:rFonts w:ascii="Times New Roman" w:hAnsi="Times New Roman" w:cs="Times New Roman"/>
-          <w:b/>
-          <w:bCs/>
-          <w:sz w:val="32"/>
-          <w:szCs w:val="32"/>
-        </w:rPr>
-        <w:t>0</w:t>
-      </w:r>
-      <w:proofErr w:type="gramEnd"/>
+        <w:t>3-00</w:t>
+      </w:r>
     </w:p>
     <w:p>
       <w:pPr>
@@ -791,23 +761,7 @@
           <w:i/>
           <w:iCs/>
         </w:rPr>
-        <w:t>С</w:t>
-      </w:r>
-      <w:r>
-        <w:rPr>
-          <w:rFonts w:ascii="Times New Roman" w:hAnsi="Times New Roman" w:cs="Times New Roman"/>
-          <w:i/>
-          <w:iCs/>
-        </w:rPr>
-        <w:t>двиг фаз между сигналами</w:t>
-      </w:r>
-      <w:r>
-        <w:rPr>
-          <w:rFonts w:ascii="Times New Roman" w:hAnsi="Times New Roman" w:cs="Times New Roman"/>
-          <w:i/>
-          <w:iCs/>
-        </w:rPr>
-        <w:t xml:space="preserve"> </w:t>
+        <w:t xml:space="preserve">Сдвиг фаз между сигналами </w:t>
       </w:r>
       <w:r>
         <w:rPr>
@@ -822,19 +776,7 @@
           <w:rPr>
             <w:rFonts w:ascii="Cambria Math" w:hAnsi="Cambria Math" w:cs="Times New Roman"/>
           </w:rPr>
-          <m:t>ɑ</m:t>
-        </m:r>
-        <m:r>
-          <w:rPr>
-            <w:rFonts w:ascii="Cambria Math" w:hAnsi="Cambria Math" w:cs="Times New Roman"/>
-          </w:rPr>
-          <m:t xml:space="preserve"> </m:t>
-        </m:r>
-        <m:r>
-          <w:rPr>
-            <w:rFonts w:ascii="Cambria Math" w:hAnsi="Cambria Math" w:cs="Times New Roman"/>
-          </w:rPr>
-          <m:t>=</m:t>
+          <m:t>ɑ =</m:t>
         </m:r>
         <m:func>
           <m:funcPr>
@@ -959,13 +901,7 @@
           <w:rPr>
             <w:rFonts w:ascii="Cambria Math" w:hAnsi="Cambria Math" w:cs="Times New Roman"/>
           </w:rPr>
-          <m:t>=</m:t>
-        </m:r>
-        <m:r>
-          <w:rPr>
-            <w:rFonts w:ascii="Cambria Math" w:hAnsi="Cambria Math" w:cs="Times New Roman"/>
-          </w:rPr>
-          <m:t xml:space="preserve"> </m:t>
+          <m:t xml:space="preserve">= </m:t>
         </m:r>
         <m:r>
           <m:rPr>
@@ -1016,13 +952,7 @@
                   <w:rPr>
                     <w:rFonts w:ascii="Cambria Math" w:hAnsi="Cambria Math" w:cs="Times New Roman"/>
                   </w:rPr>
-                  <m:t>Y</m:t>
-                </m:r>
-                <m:r>
-                  <w:rPr>
-                    <w:rFonts w:ascii="Cambria Math" w:hAnsi="Cambria Math" w:cs="Times New Roman"/>
-                  </w:rPr>
-                  <m:t>1</m:t>
+                  <m:t>Y1</m:t>
                 </m:r>
               </m:sub>
             </m:sSub>
@@ -1118,7 +1048,6 @@
         <m:r>
           <w:rPr>
             <w:rFonts w:ascii="Cambria Math" w:hAnsi="Cambria Math" w:cs="Times New Roman"/>
-            <w:lang w:val="en-US"/>
           </w:rPr>
           <m:t xml:space="preserve">= </m:t>
         </m:r>
@@ -1146,7 +1075,6 @@
             <m:r>
               <w:rPr>
                 <w:rFonts w:ascii="Cambria Math" w:hAnsi="Cambria Math" w:cs="Times New Roman"/>
-                <w:lang w:val="en-US"/>
               </w:rPr>
               <m:t>1</m:t>
             </m:r>
@@ -1155,7 +1083,6 @@
         <m:r>
           <w:rPr>
             <w:rFonts w:ascii="Cambria Math" w:hAnsi="Cambria Math" w:cs="Times New Roman"/>
-            <w:lang w:val="en-US"/>
           </w:rPr>
           <m:t xml:space="preserve">* </m:t>
         </m:r>
@@ -1186,9 +1113,21 @@
             <m:r>
               <w:rPr>
                 <w:rFonts w:ascii="Cambria Math" w:hAnsi="Cambria Math" w:cs="Times New Roman"/>
+              </w:rPr>
+              <m:t>(</m:t>
+            </m:r>
+            <m:r>
+              <w:rPr>
+                <w:rFonts w:ascii="Cambria Math" w:hAnsi="Cambria Math" w:cs="Times New Roman"/>
                 <w:lang w:val="en-US"/>
               </w:rPr>
-              <m:t>(ωt)</m:t>
+              <m:t>ωt</m:t>
+            </m:r>
+            <m:r>
+              <w:rPr>
+                <w:rFonts w:ascii="Cambria Math" w:hAnsi="Cambria Math" w:cs="Times New Roman"/>
+              </w:rPr>
+              <m:t>)</m:t>
             </m:r>
           </m:e>
         </m:func>
@@ -1246,7 +1185,6 @@
         <m:r>
           <w:rPr>
             <w:rFonts w:ascii="Cambria Math" w:hAnsi="Cambria Math" w:cs="Times New Roman"/>
-            <w:lang w:val="en-US"/>
           </w:rPr>
           <m:t xml:space="preserve">= </m:t>
         </m:r>
@@ -1274,7 +1212,6 @@
             <m:r>
               <w:rPr>
                 <w:rFonts w:ascii="Cambria Math" w:hAnsi="Cambria Math" w:cs="Times New Roman"/>
-                <w:lang w:val="en-US"/>
               </w:rPr>
               <m:t>2</m:t>
             </m:r>
@@ -1283,7 +1220,6 @@
         <m:r>
           <w:rPr>
             <w:rFonts w:ascii="Cambria Math" w:hAnsi="Cambria Math" w:cs="Times New Roman"/>
-            <w:lang w:val="en-US"/>
           </w:rPr>
           <m:t xml:space="preserve">* </m:t>
         </m:r>
@@ -1314,7 +1250,6 @@
             <m:r>
               <w:rPr>
                 <w:rFonts w:ascii="Cambria Math" w:hAnsi="Cambria Math" w:cs="Times New Roman"/>
-                <w:lang w:val="en-US"/>
               </w:rPr>
               <m:t>[</m:t>
             </m:r>
@@ -1328,7 +1263,6 @@
             <m:r>
               <w:rPr>
                 <w:rFonts w:ascii="Cambria Math" w:hAnsi="Cambria Math" w:cs="Times New Roman"/>
-                <w:lang w:val="en-US"/>
               </w:rPr>
               <m:t>+(∆</m:t>
             </m:r>
@@ -1342,7 +1276,6 @@
             <m:r>
               <w:rPr>
                 <w:rFonts w:ascii="Cambria Math" w:hAnsi="Cambria Math" w:cs="Times New Roman"/>
-                <w:lang w:val="en-US"/>
               </w:rPr>
               <m:t xml:space="preserve">+ </m:t>
             </m:r>
@@ -1355,7 +1288,6 @@
             <m:r>
               <w:rPr>
                 <w:rFonts w:ascii="Cambria Math" w:hAnsi="Cambria Math" w:cs="Times New Roman"/>
-                <w:lang w:val="en-US"/>
               </w:rPr>
               <m:t>)]</m:t>
             </m:r>
@@ -1402,7 +1334,6 @@
         <m:r>
           <w:rPr>
             <w:rFonts w:ascii="Cambria Math" w:eastAsiaTheme="minorEastAsia" w:hAnsi="Cambria Math" w:cs="Times New Roman"/>
-            <w:lang w:val="en-US"/>
           </w:rPr>
           <m:t xml:space="preserve">= </m:t>
         </m:r>
@@ -1444,7 +1375,6 @@
                 <m:r>
                   <w:rPr>
                     <w:rFonts w:ascii="Cambria Math" w:eastAsiaTheme="minorEastAsia" w:hAnsi="Cambria Math" w:cs="Times New Roman"/>
-                    <w:lang w:val="en-US"/>
                   </w:rPr>
                   <m:t>1</m:t>
                 </m:r>
@@ -1453,7 +1383,6 @@
                 <m:r>
                   <w:rPr>
                     <w:rFonts w:ascii="Cambria Math" w:eastAsiaTheme="minorEastAsia" w:hAnsi="Cambria Math" w:cs="Times New Roman"/>
-                    <w:lang w:val="en-US"/>
                   </w:rPr>
                   <m:t>2</m:t>
                 </m:r>
@@ -1462,7 +1391,6 @@
             <m:r>
               <w:rPr>
                 <w:rFonts w:ascii="Cambria Math" w:eastAsiaTheme="minorEastAsia" w:hAnsi="Cambria Math" w:cs="Times New Roman"/>
-                <w:lang w:val="en-US"/>
               </w:rPr>
               <m:t xml:space="preserve">+ </m:t>
             </m:r>
@@ -1490,7 +1418,6 @@
                 <m:r>
                   <w:rPr>
                     <w:rFonts w:ascii="Cambria Math" w:eastAsiaTheme="minorEastAsia" w:hAnsi="Cambria Math" w:cs="Times New Roman"/>
-                    <w:lang w:val="en-US"/>
                   </w:rPr>
                   <m:t>2</m:t>
                 </m:r>
@@ -1499,7 +1426,6 @@
                 <m:r>
                   <w:rPr>
                     <w:rFonts w:ascii="Cambria Math" w:eastAsiaTheme="minorEastAsia" w:hAnsi="Cambria Math" w:cs="Times New Roman"/>
-                    <w:lang w:val="en-US"/>
                   </w:rPr>
                   <m:t>2</m:t>
                 </m:r>
@@ -1508,7 +1434,6 @@
             <m:r>
               <w:rPr>
                 <w:rFonts w:ascii="Cambria Math" w:eastAsiaTheme="minorEastAsia" w:hAnsi="Cambria Math" w:cs="Times New Roman"/>
-                <w:lang w:val="en-US"/>
               </w:rPr>
               <m:t>+2</m:t>
             </m:r>
@@ -1536,7 +1461,6 @@
                 <m:r>
                   <w:rPr>
                     <w:rFonts w:ascii="Cambria Math" w:eastAsiaTheme="minorEastAsia" w:hAnsi="Cambria Math" w:cs="Times New Roman"/>
-                    <w:lang w:val="en-US"/>
                   </w:rPr>
                   <m:t>1</m:t>
                 </m:r>
@@ -1566,7 +1490,6 @@
                 <m:r>
                   <w:rPr>
                     <w:rFonts w:ascii="Cambria Math" w:eastAsiaTheme="minorEastAsia" w:hAnsi="Cambria Math" w:cs="Times New Roman"/>
-                    <w:lang w:val="en-US"/>
                   </w:rPr>
                   <m:t>2</m:t>
                 </m:r>
@@ -1599,7 +1522,6 @@
                 <m:r>
                   <w:rPr>
                     <w:rFonts w:ascii="Cambria Math" w:eastAsiaTheme="minorEastAsia" w:hAnsi="Cambria Math" w:cs="Times New Roman"/>
-                    <w:lang w:val="en-US"/>
                   </w:rPr>
                   <m:t>(</m:t>
                 </m:r>
@@ -1626,7 +1548,6 @@
                     <m:r>
                       <w:rPr>
                         <w:rFonts w:ascii="Cambria Math" w:eastAsiaTheme="minorEastAsia" w:hAnsi="Cambria Math" w:cs="Times New Roman"/>
-                        <w:lang w:val="en-US"/>
                       </w:rPr>
                       <m:t>2</m:t>
                     </m:r>
@@ -1635,7 +1556,6 @@
                 <m:r>
                   <w:rPr>
                     <w:rFonts w:ascii="Cambria Math" w:eastAsiaTheme="minorEastAsia" w:hAnsi="Cambria Math" w:cs="Times New Roman"/>
-                    <w:lang w:val="en-US"/>
                   </w:rPr>
                   <m:t xml:space="preserve">- </m:t>
                 </m:r>
@@ -1662,7 +1582,6 @@
                     <m:r>
                       <w:rPr>
                         <w:rFonts w:ascii="Cambria Math" w:eastAsiaTheme="minorEastAsia" w:hAnsi="Cambria Math" w:cs="Times New Roman"/>
-                        <w:lang w:val="en-US"/>
                       </w:rPr>
                       <m:t>1</m:t>
                     </m:r>
@@ -1671,7 +1590,6 @@
                 <m:r>
                   <w:rPr>
                     <w:rFonts w:ascii="Cambria Math" w:eastAsiaTheme="minorEastAsia" w:hAnsi="Cambria Math" w:cs="Times New Roman"/>
-                    <w:lang w:val="en-US"/>
                   </w:rPr>
                   <m:t>)</m:t>
                 </m:r>
@@ -1685,7 +1603,6 @@
           <w:rFonts w:ascii="Times New Roman" w:eastAsiaTheme="minorEastAsia" w:hAnsi="Times New Roman" w:cs="Times New Roman"/>
           <w:i/>
           <w:iCs/>
-          <w:lang w:val="en-US"/>
         </w:rPr>
         <w:t xml:space="preserve"> </w:t>
       </w:r>
@@ -1835,7 +1752,6 @@
           <w:rFonts w:ascii="Times New Roman" w:hAnsi="Times New Roman" w:cs="Times New Roman"/>
           <w:i/>
           <w:iCs/>
-          <w:lang w:val="en-US"/>
         </w:rPr>
       </w:pPr>
       <w:r>
@@ -1870,15 +1786,13 @@
           <w:rFonts w:ascii="Times New Roman" w:hAnsi="Times New Roman" w:cs="Times New Roman"/>
           <w:i/>
           <w:iCs/>
-          <w:lang w:val="en-US"/>
-        </w:rPr>
-      </w:pPr>
-      <w:r>
-        <w:rPr>
-          <w:rFonts w:ascii="Times New Roman" w:hAnsi="Times New Roman" w:cs="Times New Roman"/>
-          <w:i/>
-          <w:iCs/>
-          <w:lang w:val="en-US"/>
+        </w:rPr>
+      </w:pPr>
+      <w:r>
+        <w:rPr>
+          <w:rFonts w:ascii="Times New Roman" w:hAnsi="Times New Roman" w:cs="Times New Roman"/>
+          <w:i/>
+          <w:iCs/>
         </w:rPr>
         <w:t>5.</w:t>
       </w:r>
@@ -1887,7 +1801,6 @@
           <w:rFonts w:ascii="Times New Roman" w:hAnsi="Times New Roman" w:cs="Times New Roman"/>
           <w:i/>
           <w:iCs/>
-          <w:lang w:val="en-US"/>
         </w:rPr>
         <w:tab/>
       </w:r>
@@ -1904,7 +1817,6 @@
           <w:rFonts w:ascii="Times New Roman" w:hAnsi="Times New Roman" w:cs="Times New Roman"/>
           <w:i/>
           <w:iCs/>
-          <w:lang w:val="en-US"/>
         </w:rPr>
         <w:t xml:space="preserve"> </w:t>
       </w:r>
@@ -1924,15 +1836,13 @@
           <w:rFonts w:ascii="Times New Roman" w:hAnsi="Times New Roman" w:cs="Times New Roman"/>
           <w:i/>
           <w:iCs/>
-          <w:lang w:val="en-US"/>
-        </w:rPr>
-      </w:pPr>
-      <w:r>
-        <w:rPr>
-          <w:rFonts w:ascii="Times New Roman" w:hAnsi="Times New Roman" w:cs="Times New Roman"/>
-          <w:i/>
-          <w:iCs/>
-          <w:lang w:val="en-US"/>
+        </w:rPr>
+      </w:pPr>
+      <w:r>
+        <w:rPr>
+          <w:rFonts w:ascii="Times New Roman" w:hAnsi="Times New Roman" w:cs="Times New Roman"/>
+          <w:i/>
+          <w:iCs/>
         </w:rPr>
         <w:t>6.</w:t>
       </w:r>
@@ -1941,7 +1851,6 @@
           <w:rFonts w:ascii="Times New Roman" w:hAnsi="Times New Roman" w:cs="Times New Roman"/>
           <w:i/>
           <w:iCs/>
-          <w:lang w:val="en-US"/>
         </w:rPr>
         <w:tab/>
       </w:r>
@@ -1961,7 +1870,6 @@
           <w:rFonts w:ascii="Times New Roman" w:hAnsi="Times New Roman" w:cs="Times New Roman"/>
           <w:i/>
           <w:iCs/>
-          <w:lang w:val="en-US"/>
         </w:rPr>
       </w:pPr>
     </w:p>
@@ -1972,7 +1880,6 @@
           <w:rFonts w:ascii="Times New Roman" w:hAnsi="Times New Roman" w:cs="Times New Roman"/>
           <w:i/>
           <w:iCs/>
-          <w:lang w:val="en-US"/>
         </w:rPr>
       </w:pPr>
     </w:p>
@@ -1983,7 +1890,6 @@
           <w:rFonts w:ascii="Times New Roman" w:hAnsi="Times New Roman" w:cs="Times New Roman"/>
           <w:i/>
           <w:iCs/>
-          <w:lang w:val="en-US"/>
         </w:rPr>
       </w:pPr>
     </w:p>
@@ -1994,7 +1900,6 @@
           <w:rFonts w:ascii="Times New Roman" w:hAnsi="Times New Roman" w:cs="Times New Roman"/>
           <w:i/>
           <w:iCs/>
-          <w:lang w:val="en-US"/>
         </w:rPr>
       </w:pPr>
     </w:p>
@@ -2005,7 +1910,6 @@
           <w:rFonts w:ascii="Times New Roman" w:hAnsi="Times New Roman" w:cs="Times New Roman"/>
           <w:i/>
           <w:iCs/>
-          <w:lang w:val="en-US"/>
         </w:rPr>
       </w:pPr>
     </w:p>
@@ -2016,7 +1920,6 @@
           <w:rFonts w:ascii="Times New Roman" w:hAnsi="Times New Roman" w:cs="Times New Roman"/>
           <w:i/>
           <w:iCs/>
-          <w:lang w:val="en-US"/>
         </w:rPr>
       </w:pPr>
     </w:p>
@@ -2027,7 +1930,6 @@
           <w:rFonts w:ascii="Times New Roman" w:hAnsi="Times New Roman" w:cs="Times New Roman"/>
           <w:i/>
           <w:iCs/>
-          <w:lang w:val="en-US"/>
         </w:rPr>
       </w:pPr>
     </w:p>
@@ -2038,7 +1940,6 @@
           <w:rFonts w:ascii="Times New Roman" w:hAnsi="Times New Roman" w:cs="Times New Roman"/>
           <w:i/>
           <w:iCs/>
-          <w:lang w:val="en-US"/>
         </w:rPr>
       </w:pPr>
     </w:p>
@@ -3729,25 +3630,24 @@
           <w:iCs/>
         </w:rPr>
         <w:tab/>
-        <w:t xml:space="preserve">    Частота: e(v) = (</w:t>
-      </w:r>
-      <w:proofErr w:type="gramStart"/>
+        <w:t xml:space="preserve">    Частота: e(v) = (9.988 </w:t>
+      </w:r>
       <w:r>
         <w:rPr>
           <w:rFonts w:ascii="Times New Roman" w:eastAsia="Times New Roman" w:hAnsi="Times New Roman" w:cs="Times New Roman"/>
           <w:i/>
           <w:iCs/>
-        </w:rPr>
-        <w:t>9.988 - 10.05</w:t>
-      </w:r>
-      <w:proofErr w:type="gramEnd"/>
+          <w:lang w:val="en-US"/>
+        </w:rPr>
+        <w:t>-</w:t>
+      </w:r>
       <w:r>
         <w:rPr>
           <w:rFonts w:ascii="Times New Roman" w:eastAsia="Times New Roman" w:hAnsi="Times New Roman" w:cs="Times New Roman"/>
           <w:i/>
           <w:iCs/>
         </w:rPr>
-        <w:t xml:space="preserve">) / 9.988 * 100% = -0.62% </w:t>
+        <w:t xml:space="preserve"> 10.05) / 9.988 * 100% = -0.62% </w:t>
       </w:r>
     </w:p>
     <w:p>
@@ -3778,25 +3678,7 @@
           <w:iCs/>
         </w:rPr>
         <w:tab/>
-        <w:t xml:space="preserve">    Амплитуда: e(v) = (</w:t>
-      </w:r>
-      <w:proofErr w:type="gramStart"/>
-      <w:r>
-        <w:rPr>
-          <w:rFonts w:ascii="Times New Roman" w:eastAsia="Times New Roman" w:hAnsi="Times New Roman" w:cs="Times New Roman"/>
-          <w:i/>
-          <w:iCs/>
-        </w:rPr>
-        <w:t>0.992 - 1.01</w:t>
-      </w:r>
-      <w:proofErr w:type="gramEnd"/>
-      <w:r>
-        <w:rPr>
-          <w:rFonts w:ascii="Times New Roman" w:eastAsia="Times New Roman" w:hAnsi="Times New Roman" w:cs="Times New Roman"/>
-          <w:i/>
-          <w:iCs/>
-        </w:rPr>
-        <w:t>) /0.992 * 100% = -1.81%</w:t>
+        <w:t xml:space="preserve">    Амплитуда: e(v) = (0.992 - 1.01) /0.992 * 100% = -1.81%</w:t>
       </w:r>
     </w:p>
     <w:p>
@@ -3819,25 +3701,7 @@
           <w:iCs/>
         </w:rPr>
         <w:tab/>
-        <w:t xml:space="preserve">    Период: e(v) = (</w:t>
-      </w:r>
-      <w:proofErr w:type="gramStart"/>
-      <w:r>
-        <w:rPr>
-          <w:rFonts w:ascii="Times New Roman" w:eastAsia="Times New Roman" w:hAnsi="Times New Roman" w:cs="Times New Roman"/>
-          <w:i/>
-          <w:iCs/>
-        </w:rPr>
-        <w:t>99.98 - 100</w:t>
-      </w:r>
-      <w:proofErr w:type="gramEnd"/>
-      <w:r>
-        <w:rPr>
-          <w:rFonts w:ascii="Times New Roman" w:eastAsia="Times New Roman" w:hAnsi="Times New Roman" w:cs="Times New Roman"/>
-          <w:i/>
-          <w:iCs/>
-        </w:rPr>
-        <w:t>) / 99.98 * 100% = -0.02%</w:t>
+        <w:t xml:space="preserve">    Период: e(v) = (99.98 - 100) / 99.98 * 100% = -0.02%</w:t>
       </w:r>
     </w:p>
     <w:p>
@@ -3882,25 +3746,7 @@
           <w:iCs/>
         </w:rPr>
         <w:tab/>
-        <w:t xml:space="preserve">    Частота: e(v) = (</w:t>
-      </w:r>
-      <w:proofErr w:type="gramStart"/>
-      <w:r>
-        <w:rPr>
-          <w:rFonts w:ascii="Times New Roman" w:eastAsia="Times New Roman" w:hAnsi="Times New Roman" w:cs="Times New Roman"/>
-          <w:i/>
-          <w:iCs/>
-        </w:rPr>
-        <w:t>10.05 - 10</w:t>
-      </w:r>
-      <w:proofErr w:type="gramEnd"/>
-      <w:r>
-        <w:rPr>
-          <w:rFonts w:ascii="Times New Roman" w:eastAsia="Times New Roman" w:hAnsi="Times New Roman" w:cs="Times New Roman"/>
-          <w:i/>
-          <w:iCs/>
-        </w:rPr>
-        <w:t xml:space="preserve">) / 10 * 100% = 0.5% </w:t>
+        <w:t xml:space="preserve">    Частота: e(v) = (10.05 - 10) / 10 * 100% = 0.5% </w:t>
       </w:r>
     </w:p>
     <w:p>
@@ -3931,25 +3777,7 @@
           <w:iCs/>
         </w:rPr>
         <w:tab/>
-        <w:t xml:space="preserve">    Амплитуда: e(v) = (</w:t>
-      </w:r>
-      <w:proofErr w:type="gramStart"/>
-      <w:r>
-        <w:rPr>
-          <w:rFonts w:ascii="Times New Roman" w:eastAsia="Times New Roman" w:hAnsi="Times New Roman" w:cs="Times New Roman"/>
-          <w:i/>
-          <w:iCs/>
-        </w:rPr>
-        <w:t>1.01 - 1</w:t>
-      </w:r>
-      <w:proofErr w:type="gramEnd"/>
-      <w:r>
-        <w:rPr>
-          <w:rFonts w:ascii="Times New Roman" w:eastAsia="Times New Roman" w:hAnsi="Times New Roman" w:cs="Times New Roman"/>
-          <w:i/>
-          <w:iCs/>
-        </w:rPr>
-        <w:t>) /1 * 100% = 1%</w:t>
+        <w:t xml:space="preserve">    Амплитуда: e(v) = (1.01 - 1) /1 * 100% = 1%</w:t>
       </w:r>
     </w:p>
     <w:p>
@@ -3974,25 +3802,7 @@
           <w:i/>
           <w:iCs/>
         </w:rPr>
-        <w:t>Период: e(v) = (</w:t>
-      </w:r>
-      <w:proofErr w:type="gramStart"/>
-      <w:r>
-        <w:rPr>
-          <w:rFonts w:ascii="Times New Roman" w:eastAsia="Times New Roman" w:hAnsi="Times New Roman" w:cs="Times New Roman"/>
-          <w:i/>
-          <w:iCs/>
-        </w:rPr>
-        <w:t>100 - 100</w:t>
-      </w:r>
-      <w:proofErr w:type="gramEnd"/>
-      <w:r>
-        <w:rPr>
-          <w:rFonts w:ascii="Times New Roman" w:eastAsia="Times New Roman" w:hAnsi="Times New Roman" w:cs="Times New Roman"/>
-          <w:i/>
-          <w:iCs/>
-        </w:rPr>
-        <w:t>) / 100 * 100% = 0%</w:t>
+        <w:t>Период: e(v) = (100 - 100) / 100 * 100% = 0%</w:t>
       </w:r>
     </w:p>
     <w:p>
@@ -4031,16 +3841,7 @@
           <w:iCs/>
           <w:color w:val="202124"/>
         </w:rPr>
-        <w:t>п</w:t>
-      </w:r>
-      <w:r>
-        <w:rPr>
-          <w:rFonts w:ascii="Times New Roman" w:eastAsia="Times New Roman" w:hAnsi="Times New Roman" w:cs="Times New Roman"/>
-          <w:i/>
-          <w:iCs/>
-          <w:color w:val="202124"/>
-        </w:rPr>
-        <w:t>ри частоте порядка 10Мгц сигнал отличается от теоретического и принимает синус.</w:t>
+        <w:t>при частоте порядка 10Мгц сигнал отличается от теоретического и принимает синус.</w:t>
       </w:r>
       <w:r>
         <w:rPr>
@@ -6939,7 +6740,23 @@
           <w:i/>
           <w:iCs/>
         </w:rPr>
-        <w:t>Табл. 5. Измерение задержки.</w:t>
+        <w:t>Табл. 5. И</w:t>
+      </w:r>
+      <w:r>
+        <w:rPr>
+          <w:rFonts w:ascii="Times New Roman" w:hAnsi="Times New Roman" w:cs="Times New Roman"/>
+          <w:i/>
+          <w:iCs/>
+        </w:rPr>
+        <w:t>зучение сложения однонаправленных колебаний, мало отличающихся по частоте (биения)</w:t>
+      </w:r>
+      <w:r>
+        <w:rPr>
+          <w:rFonts w:ascii="Times New Roman" w:hAnsi="Times New Roman" w:cs="Times New Roman"/>
+          <w:i/>
+          <w:iCs/>
+        </w:rPr>
+        <w:t>.</w:t>
       </w:r>
     </w:p>
     <w:tbl>
@@ -7501,7 +7318,23 @@
           <w:i/>
           <w:iCs/>
         </w:rPr>
-        <w:t>Табл. 6. Измерение задержки.</w:t>
+        <w:t>Табл. 6. Из</w:t>
+      </w:r>
+      <w:r>
+        <w:rPr>
+          <w:rFonts w:ascii="Times New Roman" w:hAnsi="Times New Roman" w:cs="Times New Roman"/>
+          <w:i/>
+          <w:iCs/>
+        </w:rPr>
+        <w:t>учение сложения однонаправленных колебаний одинаковой частоты</w:t>
+      </w:r>
+      <w:r>
+        <w:rPr>
+          <w:rFonts w:ascii="Times New Roman" w:hAnsi="Times New Roman" w:cs="Times New Roman"/>
+          <w:i/>
+          <w:iCs/>
+        </w:rPr>
+        <w:t>.</w:t>
       </w:r>
     </w:p>
     <w:p>
@@ -8479,6 +8312,7 @@
   <w:style w:type="character" w:default="1" w:styleId="a0">
     <w:name w:val="Default Paragraph Font"/>
     <w:uiPriority w:val="1"/>
+    <w:semiHidden/>
     <w:unhideWhenUsed/>
   </w:style>
   <w:style w:type="table" w:default="1" w:styleId="a1">
